--- a/Resumes/Resume_Dora.docx
+++ b/Resumes/Resume_Dora.docx
@@ -1,6 +1,6 @@
 
 <file path=word/document.xml><?xml version="1.0" encoding="utf-8"?>
-<w:document xmlns:wpc="http://schemas.microsoft.com/office/word/2010/wordprocessingCanvas" xmlns:cx="http://schemas.microsoft.com/office/drawing/2014/chartex" xmlns:cx1="http://schemas.microsoft.com/office/drawing/2015/9/8/chartex" xmlns:mc="http://schemas.openxmlformats.org/markup-compatibility/2006" xmlns:o="urn:schemas-microsoft-com:office:office" xmlns:r="http://schemas.openxmlformats.org/officeDocument/2006/relationships" xmlns:m="http://schemas.openxmlformats.org/officeDocument/2006/math" xmlns:v="urn:schemas-microsoft-com:vml" xmlns:wp14="http://schemas.microsoft.com/office/word/2010/wordprocessingDrawing" xmlns:wp="http://schemas.openxmlformats.org/drawingml/2006/wordprocessingDrawing" xmlns:w10="urn:schemas-microsoft-com:office:word" xmlns:w="http://schemas.openxmlformats.org/wordprocessingml/2006/main" xmlns:w14="http://schemas.microsoft.com/office/word/2010/wordml" xmlns:w15="http://schemas.microsoft.com/office/word/2012/wordml" xmlns:w16se="http://schemas.microsoft.com/office/word/2015/wordml/symex" xmlns:wpg="http://schemas.microsoft.com/office/word/2010/wordprocessingGroup" xmlns:wpi="http://schemas.microsoft.com/office/word/2010/wordprocessingInk" xmlns:wne="http://schemas.microsoft.com/office/word/2006/wordml" xmlns:wps="http://schemas.microsoft.com/office/word/2010/wordprocessingShape" mc:Ignorable="w14 w15 w16se wp14">
+<w:document xmlns:wpc="http://schemas.microsoft.com/office/word/2010/wordprocessingCanvas" xmlns:cx="http://schemas.microsoft.com/office/drawing/2014/chartex" xmlns:cx1="http://schemas.microsoft.com/office/drawing/2015/9/8/chartex" xmlns:cx2="http://schemas.microsoft.com/office/drawing/2015/10/21/chartex" xmlns:cx3="http://schemas.microsoft.com/office/drawing/2016/5/9/chartex" xmlns:cx4="http://schemas.microsoft.com/office/drawing/2016/5/10/chartex" xmlns:cx5="http://schemas.microsoft.com/office/drawing/2016/5/11/chartex" xmlns:cx6="http://schemas.microsoft.com/office/drawing/2016/5/12/chartex" xmlns:cx7="http://schemas.microsoft.com/office/drawing/2016/5/13/chartex" xmlns:cx8="http://schemas.microsoft.com/office/drawing/2016/5/14/chartex" xmlns:mc="http://schemas.openxmlformats.org/markup-compatibility/2006" xmlns:aink="http://schemas.microsoft.com/office/drawing/2016/ink" xmlns:am3d="http://schemas.microsoft.com/office/drawing/2017/model3d" xmlns:o="urn:schemas-microsoft-com:office:office" xmlns:r="http://schemas.openxmlformats.org/officeDocument/2006/relationships" xmlns:m="http://schemas.openxmlformats.org/officeDocument/2006/math" xmlns:v="urn:schemas-microsoft-com:vml" xmlns:wp14="http://schemas.microsoft.com/office/word/2010/wordprocessingDrawing" xmlns:wp="http://schemas.openxmlformats.org/drawingml/2006/wordprocessingDrawing" xmlns:w10="urn:schemas-microsoft-com:office:word" xmlns:w="http://schemas.openxmlformats.org/wordprocessingml/2006/main" xmlns:w14="http://schemas.microsoft.com/office/word/2010/wordml" xmlns:w15="http://schemas.microsoft.com/office/word/2012/wordml" xmlns:w16cid="http://schemas.microsoft.com/office/word/2016/wordml/cid" xmlns:w16se="http://schemas.microsoft.com/office/word/2015/wordml/symex" xmlns:wpg="http://schemas.microsoft.com/office/word/2010/wordprocessingGroup" xmlns:wpi="http://schemas.microsoft.com/office/word/2010/wordprocessingInk" xmlns:wne="http://schemas.microsoft.com/office/word/2006/wordml" xmlns:wps="http://schemas.microsoft.com/office/word/2010/wordprocessingShape" mc:Ignorable="w14 w15 w16se w16cid wp14">
   <w:body>
     <w:p>
       <w:pPr>
@@ -159,6 +159,7 @@
           <w:szCs w:val="20"/>
         </w:rPr>
       </w:pPr>
+      <w:bookmarkStart w:id="0" w:name="_Hlk528667670"/>
       <w:r>
         <w:rPr>
           <w:rFonts w:ascii="Verdana" w:eastAsia="Times New Roman" w:hAnsi="Verdana"/>
@@ -221,17 +222,26 @@
           <w:sz w:val="20"/>
           <w:szCs w:val="20"/>
         </w:rPr>
-        <w:t>experience in development of Business Intelligence S</w:t>
-      </w:r>
-      <w:r>
-        <w:rPr>
-          <w:rFonts w:ascii="Verdana" w:eastAsia="Times New Roman" w:hAnsi="Verdana"/>
-          <w:sz w:val="20"/>
-          <w:szCs w:val="20"/>
-        </w:rPr>
-        <w:t>olutions.</w:t>
-      </w:r>
-    </w:p>
+        <w:t xml:space="preserve">experience in </w:t>
+      </w:r>
+      <w:r>
+        <w:rPr>
+          <w:rFonts w:ascii="Verdana" w:eastAsia="Times New Roman" w:hAnsi="Verdana"/>
+          <w:sz w:val="20"/>
+          <w:szCs w:val="20"/>
+        </w:rPr>
+        <w:t>ETL Testing, Bigdata and Machine Learning</w:t>
+      </w:r>
+      <w:r>
+        <w:rPr>
+          <w:rFonts w:ascii="Verdana" w:eastAsia="Times New Roman" w:hAnsi="Verdana"/>
+          <w:sz w:val="20"/>
+          <w:szCs w:val="20"/>
+        </w:rPr>
+        <w:t>.</w:t>
+      </w:r>
+    </w:p>
+    <w:bookmarkEnd w:id="0"/>
     <w:p>
       <w:pPr>
         <w:pStyle w:val="NoSpacing"/>
@@ -370,6 +380,8 @@
         </w:rPr>
         <w:t xml:space="preserve"> (</w:t>
       </w:r>
+      <w:bookmarkStart w:id="1" w:name="_Hlk528668044"/>
+      <w:bookmarkStart w:id="2" w:name="_Hlk528668973"/>
       <w:r>
         <w:rPr>
           <w:rFonts w:ascii="Verdana" w:eastAsia="Times New Roman" w:hAnsi="Verdana"/>
@@ -606,6 +618,7 @@
         </w:rPr>
         <w:t>)</w:t>
       </w:r>
+      <w:bookmarkEnd w:id="2"/>
       <w:r>
         <w:rPr>
           <w:rFonts w:ascii="Verdana" w:eastAsia="Times New Roman" w:hAnsi="Verdana"/>
@@ -662,6 +675,8 @@
         </w:rPr>
         <w:t>(</w:t>
       </w:r>
+      <w:bookmarkStart w:id="3" w:name="_Hlk528669172"/>
+      <w:bookmarkStart w:id="4" w:name="_GoBack"/>
       <w:r>
         <w:rPr>
           <w:rFonts w:ascii="Verdana" w:eastAsia="Times New Roman" w:hAnsi="Verdana"/>
@@ -732,9 +747,20 @@
           <w:bCs/>
           <w:color w:val="333333"/>
         </w:rPr>
-        <w:t>LSTM).</w:t>
-      </w:r>
-    </w:p>
+        <w:t>LSTM</w:t>
+      </w:r>
+      <w:bookmarkEnd w:id="3"/>
+      <w:bookmarkEnd w:id="4"/>
+      <w:r>
+        <w:rPr>
+          <w:rFonts w:ascii="Lora" w:hAnsi="Lora"/>
+          <w:bCs/>
+          <w:color w:val="333333"/>
+        </w:rPr>
+        <w:t>).</w:t>
+      </w:r>
+    </w:p>
+    <w:bookmarkEnd w:id="1"/>
     <w:p>
       <w:pPr>
         <w:pStyle w:val="NoSpacing"/>
@@ -767,7 +793,16 @@
           <w:sz w:val="20"/>
           <w:szCs w:val="20"/>
         </w:rPr>
-        <w:t xml:space="preserve"> Data Analysis, </w:t>
+        <w:t xml:space="preserve"> </w:t>
+      </w:r>
+      <w:bookmarkStart w:id="5" w:name="_Hlk528668159"/>
+      <w:r>
+        <w:rPr>
+          <w:rFonts w:ascii="Verdana" w:hAnsi="Verdana"/>
+          <w:sz w:val="20"/>
+          <w:szCs w:val="20"/>
+        </w:rPr>
+        <w:t xml:space="preserve">Data Analysis, </w:t>
       </w:r>
       <w:r>
         <w:rPr>
@@ -804,6 +839,7 @@
         </w:rPr>
         <w:t>zation in Python</w:t>
       </w:r>
+      <w:bookmarkEnd w:id="5"/>
     </w:p>
     <w:p>
       <w:pPr>
@@ -823,6 +859,7 @@
           <w:szCs w:val="20"/>
         </w:rPr>
       </w:pPr>
+      <w:bookmarkStart w:id="6" w:name="_Hlk528668171"/>
       <w:r>
         <w:rPr>
           <w:rFonts w:ascii="Verdana" w:hAnsi="Verdana"/>
@@ -851,6 +888,7 @@
         <w:t xml:space="preserve"> </w:t>
       </w:r>
     </w:p>
+    <w:bookmarkEnd w:id="6"/>
     <w:p>
       <w:pPr>
         <w:pStyle w:val="NoSpacing"/>
@@ -1663,7 +1701,7 @@
           <w:sz w:val="20"/>
           <w:szCs w:val="20"/>
         </w:rPr>
-        <w:t xml:space="preserve"> HDFS, </w:t>
+        <w:t xml:space="preserve"> HDFS, MapReduce, Hive, Pig, </w:t>
       </w:r>
       <w:proofErr w:type="spellStart"/>
       <w:r>
@@ -1673,7 +1711,7 @@
           <w:sz w:val="20"/>
           <w:szCs w:val="20"/>
         </w:rPr>
-        <w:t>MapReduce</w:t>
+        <w:t>Sqoop</w:t>
       </w:r>
       <w:proofErr w:type="spellEnd"/>
       <w:r>
@@ -1683,9 +1721,8 @@
           <w:sz w:val="20"/>
           <w:szCs w:val="20"/>
         </w:rPr>
-        <w:t xml:space="preserve">, Hive, Pig, </w:t>
-      </w:r>
-      <w:proofErr w:type="spellStart"/>
+        <w:t xml:space="preserve">, </w:t>
+      </w:r>
       <w:r>
         <w:rPr>
           <w:rFonts w:ascii="Verdana" w:hAnsi="Verdana"/>
@@ -1693,29 +1730,8 @@
           <w:sz w:val="20"/>
           <w:szCs w:val="20"/>
         </w:rPr>
-        <w:t>Sqoop</w:t>
-      </w:r>
-      <w:proofErr w:type="spellEnd"/>
-      <w:r>
-        <w:rPr>
-          <w:rFonts w:ascii="Verdana" w:hAnsi="Verdana"/>
-          <w:spacing w:val="4"/>
-          <w:sz w:val="20"/>
-          <w:szCs w:val="20"/>
-        </w:rPr>
-        <w:t xml:space="preserve">, </w:t>
-      </w:r>
-      <w:proofErr w:type="spellStart"/>
-      <w:r>
-        <w:rPr>
-          <w:rFonts w:ascii="Verdana" w:hAnsi="Verdana"/>
-          <w:spacing w:val="4"/>
-          <w:sz w:val="20"/>
-          <w:szCs w:val="20"/>
-        </w:rPr>
         <w:t>HBase</w:t>
       </w:r>
-      <w:proofErr w:type="spellEnd"/>
       <w:r>
         <w:rPr>
           <w:rFonts w:ascii="Verdana" w:hAnsi="Verdana"/>
@@ -4757,25 +4773,7 @@
           <w:sz w:val="20"/>
           <w:szCs w:val="20"/>
         </w:rPr>
-        <w:t xml:space="preserve">loading the structured data resulted from </w:t>
-      </w:r>
-      <w:proofErr w:type="spellStart"/>
-      <w:r>
-        <w:rPr>
-          <w:rFonts w:ascii="Verdana" w:hAnsi="Verdana"/>
-          <w:sz w:val="20"/>
-          <w:szCs w:val="20"/>
-        </w:rPr>
-        <w:t>MapReduce</w:t>
-      </w:r>
-      <w:proofErr w:type="spellEnd"/>
-      <w:r>
-        <w:rPr>
-          <w:rFonts w:ascii="Verdana" w:hAnsi="Verdana"/>
-          <w:sz w:val="20"/>
-          <w:szCs w:val="20"/>
-        </w:rPr>
-        <w:t xml:space="preserve"> jobs into the tables and writing</w:t>
+        <w:t>loading the structured data resulted from MapReduce jobs into the tables and writing</w:t>
       </w:r>
     </w:p>
     <w:p>
@@ -5206,18 +5204,7 @@
           <w:sz w:val="20"/>
           <w:szCs w:val="20"/>
         </w:rPr>
-        <w:t xml:space="preserve">                                                       </w:t>
-      </w:r>
-      <w:bookmarkStart w:id="0" w:name="_GoBack"/>
-      <w:bookmarkEnd w:id="0"/>
-      <w:r>
-        <w:rPr>
-          <w:rFonts w:ascii="Verdana" w:eastAsia="Calibri" w:hAnsi="Verdana" w:cs="Calibri"/>
-          <w:color w:val="000000"/>
-          <w:sz w:val="20"/>
-          <w:szCs w:val="20"/>
-        </w:rPr>
-        <w:t xml:space="preserve">  </w:t>
+        <w:t xml:space="preserve">                                                         </w:t>
       </w:r>
     </w:p>
     <w:p>
@@ -5485,7 +5472,7 @@
 </file>
 
 <file path=word/numbering.xml><?xml version="1.0" encoding="utf-8"?>
-<w:numbering xmlns:wpc="http://schemas.microsoft.com/office/word/2010/wordprocessingCanvas" xmlns:cx="http://schemas.microsoft.com/office/drawing/2014/chartex" xmlns:cx1="http://schemas.microsoft.com/office/drawing/2015/9/8/chartex" xmlns:mc="http://schemas.openxmlformats.org/markup-compatibility/2006" xmlns:o="urn:schemas-microsoft-com:office:office" xmlns:r="http://schemas.openxmlformats.org/officeDocument/2006/relationships" xmlns:m="http://schemas.openxmlformats.org/officeDocument/2006/math" xmlns:v="urn:schemas-microsoft-com:vml" xmlns:wp14="http://schemas.microsoft.com/office/word/2010/wordprocessingDrawing" xmlns:wp="http://schemas.openxmlformats.org/drawingml/2006/wordprocessingDrawing" xmlns:w10="urn:schemas-microsoft-com:office:word" xmlns:w="http://schemas.openxmlformats.org/wordprocessingml/2006/main" xmlns:w14="http://schemas.microsoft.com/office/word/2010/wordml" xmlns:w15="http://schemas.microsoft.com/office/word/2012/wordml" xmlns:w16se="http://schemas.microsoft.com/office/word/2015/wordml/symex" xmlns:wpg="http://schemas.microsoft.com/office/word/2010/wordprocessingGroup" xmlns:wpi="http://schemas.microsoft.com/office/word/2010/wordprocessingInk" xmlns:wne="http://schemas.microsoft.com/office/word/2006/wordml" xmlns:wps="http://schemas.microsoft.com/office/word/2010/wordprocessingShape" mc:Ignorable="w14 w15 w16se wp14">
+<w:numbering xmlns:wpc="http://schemas.microsoft.com/office/word/2010/wordprocessingCanvas" xmlns:cx="http://schemas.microsoft.com/office/drawing/2014/chartex" xmlns:cx1="http://schemas.microsoft.com/office/drawing/2015/9/8/chartex" xmlns:cx2="http://schemas.microsoft.com/office/drawing/2015/10/21/chartex" xmlns:cx3="http://schemas.microsoft.com/office/drawing/2016/5/9/chartex" xmlns:cx4="http://schemas.microsoft.com/office/drawing/2016/5/10/chartex" xmlns:cx5="http://schemas.microsoft.com/office/drawing/2016/5/11/chartex" xmlns:cx6="http://schemas.microsoft.com/office/drawing/2016/5/12/chartex" xmlns:cx7="http://schemas.microsoft.com/office/drawing/2016/5/13/chartex" xmlns:cx8="http://schemas.microsoft.com/office/drawing/2016/5/14/chartex" xmlns:mc="http://schemas.openxmlformats.org/markup-compatibility/2006" xmlns:aink="http://schemas.microsoft.com/office/drawing/2016/ink" xmlns:am3d="http://schemas.microsoft.com/office/drawing/2017/model3d" xmlns:o="urn:schemas-microsoft-com:office:office" xmlns:r="http://schemas.openxmlformats.org/officeDocument/2006/relationships" xmlns:m="http://schemas.openxmlformats.org/officeDocument/2006/math" xmlns:v="urn:schemas-microsoft-com:vml" xmlns:wp14="http://schemas.microsoft.com/office/word/2010/wordprocessingDrawing" xmlns:wp="http://schemas.openxmlformats.org/drawingml/2006/wordprocessingDrawing" xmlns:w10="urn:schemas-microsoft-com:office:word" xmlns:w="http://schemas.openxmlformats.org/wordprocessingml/2006/main" xmlns:w14="http://schemas.microsoft.com/office/word/2010/wordml" xmlns:w15="http://schemas.microsoft.com/office/word/2012/wordml" xmlns:w16cid="http://schemas.microsoft.com/office/word/2016/wordml/cid" xmlns:w16se="http://schemas.microsoft.com/office/word/2015/wordml/symex" xmlns:wpg="http://schemas.microsoft.com/office/word/2010/wordprocessingGroup" xmlns:wpi="http://schemas.microsoft.com/office/word/2010/wordprocessingInk" xmlns:wne="http://schemas.microsoft.com/office/word/2006/wordml" xmlns:wps="http://schemas.microsoft.com/office/word/2010/wordprocessingShape" mc:Ignorable="w14 w15 w16se w16cid wp14">
   <w:abstractNum w:abstractNumId="0" w15:restartNumberingAfterBreak="0">
     <w:nsid w:val="00000001"/>
     <w:multiLevelType w:val="multilevel"/>
@@ -7548,7 +7535,7 @@
 </file>
 
 <file path=word/styles.xml><?xml version="1.0" encoding="utf-8"?>
-<w:styles xmlns:mc="http://schemas.openxmlformats.org/markup-compatibility/2006" xmlns:r="http://schemas.openxmlformats.org/officeDocument/2006/relationships" xmlns:w="http://schemas.openxmlformats.org/wordprocessingml/2006/main" xmlns:w14="http://schemas.microsoft.com/office/word/2010/wordml" xmlns:w15="http://schemas.microsoft.com/office/word/2012/wordml" xmlns:w16se="http://schemas.microsoft.com/office/word/2015/wordml/symex" mc:Ignorable="w14 w15 w16se">
+<w:styles xmlns:mc="http://schemas.openxmlformats.org/markup-compatibility/2006" xmlns:r="http://schemas.openxmlformats.org/officeDocument/2006/relationships" xmlns:w="http://schemas.openxmlformats.org/wordprocessingml/2006/main" xmlns:w14="http://schemas.microsoft.com/office/word/2010/wordml" xmlns:w15="http://schemas.microsoft.com/office/word/2012/wordml" xmlns:w16cid="http://schemas.microsoft.com/office/word/2016/wordml/cid" xmlns:w16se="http://schemas.microsoft.com/office/word/2015/wordml/symex" mc:Ignorable="w14 w15 w16se w16cid">
   <w:docDefaults>
     <w:rPrDefault>
       <w:rPr>
@@ -7558,7 +7545,7 @@
     </w:rPrDefault>
     <w:pPrDefault/>
   </w:docDefaults>
-  <w:latentStyles w:defLockedState="0" w:defUIPriority="0" w:defSemiHidden="0" w:defUnhideWhenUsed="0" w:defQFormat="0" w:count="371">
+  <w:latentStyles w:defLockedState="0" w:defUIPriority="0" w:defSemiHidden="0" w:defUnhideWhenUsed="0" w:defQFormat="0" w:count="375">
     <w:lsdException w:name="Normal" w:qFormat="1"/>
     <w:lsdException w:name="heading 1" w:qFormat="1"/>
     <w:lsdException w:name="heading 2" w:qFormat="1"/>
@@ -7575,8 +7562,11 @@
     <w:lsdException w:name="Strong" w:uiPriority="22" w:qFormat="1"/>
     <w:lsdException w:name="Emphasis" w:qFormat="1"/>
     <w:lsdException w:name="Normal (Web)" w:uiPriority="99"/>
+    <w:lsdException w:name="HTML Preformatted" w:semiHidden="1" w:unhideWhenUsed="1"/>
     <w:lsdException w:name="HTML Variable" w:semiHidden="1" w:unhideWhenUsed="1"/>
-    <w:lsdException w:name="Normal Table" w:semiHidden="1" w:unhideWhenUsed="1"/>
+    <w:lsdException w:name="No List" w:semiHidden="1" w:unhideWhenUsed="1"/>
+    <w:lsdException w:name="Outline List 1" w:semiHidden="1" w:unhideWhenUsed="1"/>
+    <w:lsdException w:name="Outline List 2" w:semiHidden="1" w:unhideWhenUsed="1"/>
     <w:lsdException w:name="Outline List 3" w:semiHidden="1" w:unhideWhenUsed="1"/>
     <w:lsdException w:name="Table Simple 1" w:semiHidden="1" w:unhideWhenUsed="1"/>
     <w:lsdException w:name="Table Simple 2" w:semiHidden="1" w:unhideWhenUsed="1"/>
@@ -7616,10 +7606,8 @@
     <w:lsdException w:name="Table Elegant" w:semiHidden="1" w:unhideWhenUsed="1"/>
     <w:lsdException w:name="Table Professional" w:semiHidden="1" w:unhideWhenUsed="1"/>
     <w:lsdException w:name="Table Subtle 1" w:semiHidden="1" w:unhideWhenUsed="1"/>
-    <w:lsdException w:name="Table Subtle 2" w:semiHidden="1" w:unhideWhenUsed="1"/>
     <w:lsdException w:name="Table Web 1" w:semiHidden="1" w:unhideWhenUsed="1"/>
     <w:lsdException w:name="Table Web 2" w:semiHidden="1" w:unhideWhenUsed="1"/>
-    <w:lsdException w:name="Table Web 3" w:semiHidden="1" w:unhideWhenUsed="1"/>
     <w:lsdException w:name="Balloon Text" w:semiHidden="1" w:unhideWhenUsed="1"/>
     <w:lsdException w:name="Table Theme" w:semiHidden="1" w:unhideWhenUsed="1"/>
     <w:lsdException w:name="Placeholder Text" w:semiHidden="1" w:uiPriority="99"/>
@@ -7837,6 +7825,10 @@
     <w:lsdException w:name="List Table 5 Dark Accent 6" w:uiPriority="50"/>
     <w:lsdException w:name="List Table 6 Colorful Accent 6" w:uiPriority="51"/>
     <w:lsdException w:name="List Table 7 Colorful Accent 6" w:uiPriority="52"/>
+    <w:lsdException w:name="Mention" w:semiHidden="1" w:uiPriority="99" w:unhideWhenUsed="1"/>
+    <w:lsdException w:name="Smart Hyperlink" w:semiHidden="1" w:uiPriority="99" w:unhideWhenUsed="1"/>
+    <w:lsdException w:name="Hashtag" w:semiHidden="1" w:uiPriority="99" w:unhideWhenUsed="1"/>
+    <w:lsdException w:name="Unresolved Mention" w:semiHidden="1" w:uiPriority="99" w:unhideWhenUsed="1"/>
   </w:latentStyles>
   <w:style w:type="paragraph" w:default="1" w:styleId="Normal">
     <w:name w:val="Normal"/>
@@ -9327,7 +9319,7 @@
 </file>
 
 <file path=customXml/itemProps1.xml><?xml version="1.0" encoding="utf-8"?>
-<ds:datastoreItem xmlns:ds="http://schemas.openxmlformats.org/officeDocument/2006/customXml" ds:itemID="{DB1D1787-6848-4FDB-AB5A-C766779EAD34}">
+<ds:datastoreItem xmlns:ds="http://schemas.openxmlformats.org/officeDocument/2006/customXml" ds:itemID="{99AA7A4B-0716-4D6E-BC91-5BFD2E54026C}">
   <ds:schemaRefs>
     <ds:schemaRef ds:uri="http://schemas.openxmlformats.org/officeDocument/2006/bibliography"/>
   </ds:schemaRefs>
